--- a/storage/app/public/models/fr/mondial.docx
+++ b/storage/app/public/models/fr/mondial.docx
@@ -1,74 +1,7 @@
 
 <file path=word/document.xml><?xml version="1.0" encoding="utf-8"?>
-<w:document xmlns:wpc="http://schemas.microsoft.com/office/word/2010/wordprocessingCanvas" xmlns:cx="http://schemas.microsoft.com/office/drawing/2014/chartex" xmlns:cx1="http://schemas.microsoft.com/office/drawing/2015/9/8/chartex" xmlns:cx2="http://schemas.microsoft.com/office/drawing/2015/10/21/chartex" xmlns:cx3="http://schemas.microsoft.com/office/drawing/2016/5/9/chartex" xmlns:cx4="http://schemas.microsoft.com/office/drawing/2016/5/10/chartex" xmlns:cx5="http://schemas.microsoft.com/office/drawing/2016/5/11/chartex" xmlns:cx6="http://schemas.microsoft.com/office/drawing/2016/5/12/chartex" xmlns:cx7="http://schemas.microsoft.com/office/drawing/2016/5/13/chartex" xmlns:cx8="http://schemas.microsoft.com/office/drawing/2016/5/14/chartex" xmlns:mc="http://schemas.openxmlformats.org/markup-compatibility/2006" xmlns:aink="http://schemas.microsoft.com/office/drawing/2016/ink" xmlns:am3d="http://schemas.microsoft.com/office/drawing/2017/model3d" xmlns:o="urn:schemas-microsoft-com:office:office" xmlns:oel="http://schemas.microsoft.com/office/2019/extlst" xmlns:r="http://schemas.openxmlformats.org/officeDocument/2006/relationships" xmlns:m="http://schemas.openxmlformats.org/officeDocument/2006/math" xmlns:v="urn:schemas-microsoft-com:vml" xmlns:wp14="http://schemas.microsoft.com/office/word/2010/wordprocessingDrawing" xmlns:wp="http://schemas.openxmlformats.org/drawingml/2006/wordprocessingDrawing" xmlns:w10="urn:schemas-microsoft-com:office:word" xmlns:w="http://schemas.openxmlformats.org/wordprocessingml/2006/main" xmlns:w14="http://schemas.microsoft.com/office/word/2010/wordml" xmlns:w15="http://schemas.microsoft.com/office/word/2012/wordml" xmlns:w16cex="http://schemas.microsoft.com/office/word/2018/wordml/cex" xmlns:w16cid="http://schemas.microsoft.com/office/word/2016/wordml/cid" xmlns:w16="http://schemas.microsoft.com/office/word/2018/wordml" xmlns:w16du="http://schemas.microsoft.com/office/word/2023/wordml/word16du" xmlns:w16sdtdh="http://schemas.microsoft.com/office/word/2020/wordml/sdtdatahash" xmlns:w16se="http://schemas.microsoft.com/office/word/2015/wordml/symex" xmlns:wpg="http://schemas.microsoft.com/office/word/2010/wordprocessingGroup" xmlns:wpi="http://schemas.microsoft.com/office/word/2010/wordprocessingInk" xmlns:wne="http://schemas.microsoft.com/office/word/2006/wordml" xmlns:wps="http://schemas.microsoft.com/office/word/2010/wordprocessingShape" mc:Ignorable="w14 w15 w16se w16cid w16 w16cex w16sdtdh wp14">
+<w:document xmlns:wpc="http://schemas.microsoft.com/office/word/2010/wordprocessingCanvas" xmlns:cx="http://schemas.microsoft.com/office/drawing/2014/chartex" xmlns:cx1="http://schemas.microsoft.com/office/drawing/2015/9/8/chartex" xmlns:cx2="http://schemas.microsoft.com/office/drawing/2015/10/21/chartex" xmlns:cx3="http://schemas.microsoft.com/office/drawing/2016/5/9/chartex" xmlns:cx4="http://schemas.microsoft.com/office/drawing/2016/5/10/chartex" xmlns:cx5="http://schemas.microsoft.com/office/drawing/2016/5/11/chartex" xmlns:cx6="http://schemas.microsoft.com/office/drawing/2016/5/12/chartex" xmlns:cx7="http://schemas.microsoft.com/office/drawing/2016/5/13/chartex" xmlns:cx8="http://schemas.microsoft.com/office/drawing/2016/5/14/chartex" xmlns:mc="http://schemas.openxmlformats.org/markup-compatibility/2006" xmlns:aink="http://schemas.microsoft.com/office/drawing/2016/ink" xmlns:am3d="http://schemas.microsoft.com/office/drawing/2017/model3d" xmlns:o="urn:schemas-microsoft-com:office:office" xmlns:oel="http://schemas.microsoft.com/office/2019/extlst" xmlns:r="http://schemas.openxmlformats.org/officeDocument/2006/relationships" xmlns:m="http://schemas.openxmlformats.org/officeDocument/2006/math" xmlns:v="urn:schemas-microsoft-com:vml" xmlns:wp14="http://schemas.microsoft.com/office/word/2010/wordprocessingDrawing" xmlns:wp="http://schemas.openxmlformats.org/drawingml/2006/wordprocessingDrawing" xmlns:w10="urn:schemas-microsoft-com:office:word" xmlns:w="http://schemas.openxmlformats.org/wordprocessingml/2006/main" xmlns:w14="http://schemas.microsoft.com/office/word/2010/wordml" xmlns:w15="http://schemas.microsoft.com/office/word/2012/wordml" xmlns:w16cex="http://schemas.microsoft.com/office/word/2018/wordml/cex" xmlns:w16cid="http://schemas.microsoft.com/office/word/2016/wordml/cid" xmlns:w16="http://schemas.microsoft.com/office/word/2018/wordml" xmlns:w16sdtdh="http://schemas.microsoft.com/office/word/2020/wordml/sdtdatahash" xmlns:w16se="http://schemas.microsoft.com/office/word/2015/wordml/symex" xmlns:wpg="http://schemas.microsoft.com/office/word/2010/wordprocessingGroup" xmlns:wpi="http://schemas.microsoft.com/office/word/2010/wordprocessingInk" xmlns:wne="http://schemas.microsoft.com/office/word/2006/wordml" xmlns:wps="http://schemas.microsoft.com/office/word/2010/wordprocessingShape" mc:Ignorable="w14 w15 w16se w16cid w16 w16cex w16sdtdh wp14">
   <w:body>
-    <w:p>
-      <w:pPr>
-        <w:tabs>
-          <w:tab w:val="left" w:pos="916"/>
-          <w:tab w:val="left" w:pos="1832"/>
-          <w:tab w:val="left" w:pos="2748"/>
-          <w:tab w:val="left" w:pos="3664"/>
-          <w:tab w:val="left" w:pos="4580"/>
-          <w:tab w:val="left" w:pos="5496"/>
-          <w:tab w:val="left" w:pos="6412"/>
-          <w:tab w:val="left" w:pos="7328"/>
-          <w:tab w:val="left" w:pos="8244"/>
-          <w:tab w:val="left" w:pos="9160"/>
-          <w:tab w:val="left" w:pos="10076"/>
-          <w:tab w:val="left" w:pos="10992"/>
-          <w:tab w:val="left" w:pos="11908"/>
-          <w:tab w:val="left" w:pos="12824"/>
-          <w:tab w:val="left" w:pos="13740"/>
-          <w:tab w:val="left" w:pos="14656"/>
-        </w:tabs>
-        <w:rPr>
-          <w:rFonts w:ascii="Consolas" w:hAnsi="Consolas" w:cs="Courier New"/>
-          <w:color w:val="404040"/>
-          <w:sz w:val="18"/>
-          <w:szCs w:val="18"/>
-        </w:rPr>
-      </w:pPr>
-      <w:bookmarkStart w:id="0" w:name="_Toc369861986"/>
-      <w:r>
-        <w:rPr>
-          <w:rFonts w:ascii="Consolas" w:hAnsi="Consolas" w:cs="Courier New"/>
-          <w:color w:val="666666"/>
-          <w:sz w:val="18"/>
-          <w:szCs w:val="18"/>
-        </w:rPr>
-        <w:t>$</w:t>
-      </w:r>
-      <w:r>
-        <w:rPr>
-          <w:rFonts w:ascii="Consolas" w:hAnsi="Consolas" w:cs="Courier New"/>
-          <w:color w:val="404040"/>
-          <w:sz w:val="18"/>
-          <w:szCs w:val="18"/>
-        </w:rPr>
-        <w:t>{</w:t>
-      </w:r>
-      <w:proofErr w:type="spellStart"/>
-      <w:r>
-        <w:rPr>
-          <w:rFonts w:ascii="Consolas" w:hAnsi="Consolas" w:cs="Courier New"/>
-          <w:color w:val="404040"/>
-          <w:sz w:val="18"/>
-          <w:szCs w:val="18"/>
-        </w:rPr>
-        <w:t>block_cv</w:t>
-      </w:r>
-      <w:proofErr w:type="spellEnd"/>
-      <w:r>
-        <w:rPr>
-          <w:rFonts w:ascii="Consolas" w:hAnsi="Consolas" w:cs="Courier New"/>
-          <w:color w:val="404040"/>
-          <w:sz w:val="18"/>
-          <w:szCs w:val="18"/>
-        </w:rPr>
-        <w:t>}</w:t>
-      </w:r>
-    </w:p>
     <w:p>
       <w:pPr>
         <w:pStyle w:val="Style11"/>
@@ -78,6 +11,7 @@
           <w:szCs w:val="32"/>
         </w:rPr>
       </w:pPr>
+      <w:bookmarkStart w:id="0" w:name="_Toc369861986"/>
       <w:r>
         <w:rPr>
           <w:rFonts w:ascii="Corbel" w:hAnsi="Corbel"/>
@@ -633,66 +567,6 @@
                 <w:sz w:val="20"/>
               </w:rPr>
               <w:t>${intitule}</w:t>
-            </w:r>
-          </w:p>
-        </w:tc>
-      </w:tr>
-    </w:tbl>
-    <w:p>
-      <w:pPr>
-        <w:spacing w:before="240"/>
-        <w:jc w:val="both"/>
-        <w:rPr>
-          <w:rFonts w:ascii="Corbel" w:hAnsi="Corbel"/>
-          <w:sz w:val="20"/>
-        </w:rPr>
-      </w:pPr>
-    </w:p>
-    <w:tbl>
-      <w:tblPr>
-        <w:tblStyle w:val="TableGrid"/>
-        <w:tblW w:w="0" w:type="auto"/>
-        <w:tblLook w:val="04A0" w:firstRow="1" w:lastRow="0" w:firstColumn="1" w:lastColumn="0" w:noHBand="0" w:noVBand="1"/>
-      </w:tblPr>
-      <w:tblGrid>
-        <w:gridCol w:w="9062"/>
-      </w:tblGrid>
-      <w:tr>
-        <w:tc>
-          <w:tcPr>
-            <w:tcW w:w="9062" w:type="dxa"/>
-          </w:tcPr>
-          <w:p>
-            <w:pPr>
-              <w:spacing w:before="240" w:line="480" w:lineRule="auto"/>
-              <w:jc w:val="both"/>
-              <w:rPr>
-                <w:rFonts w:ascii="Corbel" w:hAnsi="Corbel"/>
-                <w:sz w:val="20"/>
-              </w:rPr>
-            </w:pPr>
-            <w:r>
-              <w:rPr>
-                <w:rFonts w:ascii="Corbel" w:hAnsi="Corbel"/>
-                <w:sz w:val="20"/>
-              </w:rPr>
-              <w:t>${</w:t>
-            </w:r>
-            <w:proofErr w:type="spellStart"/>
-            <w:r>
-              <w:rPr>
-                <w:rFonts w:ascii="Corbel" w:hAnsi="Corbel"/>
-                <w:sz w:val="20"/>
-              </w:rPr>
-              <w:t>diplome</w:t>
-            </w:r>
-            <w:proofErr w:type="spellEnd"/>
-            <w:r>
-              <w:rPr>
-                <w:rFonts w:ascii="Corbel" w:hAnsi="Corbel"/>
-                <w:sz w:val="20"/>
-              </w:rPr>
-              <w:t>}</w:t>
             </w:r>
           </w:p>
         </w:tc>
@@ -1350,7 +1224,6 @@
           <w:rFonts w:ascii="Corbel" w:hAnsi="Corbel"/>
           <w:b/>
         </w:rPr>
-        <w:lastRenderedPageBreak/>
         <w:t>Compétences/qualifications pour la mission </w:t>
       </w:r>
     </w:p>
@@ -1408,7 +1281,15 @@
                 <w:rFonts w:ascii="Corbel" w:hAnsi="Corbel"/>
                 <w:b/>
               </w:rPr>
-              <w:t>Référence à des travaux ou missions antérieures illustrant la capacité de l’expert à réaliser les tâches qui lui seront attribuées</w:t>
+              <w:t xml:space="preserve">Référence à des travaux ou missions antérieures illustrant la capacité de </w:t>
+            </w:r>
+            <w:r>
+              <w:rPr>
+                <w:rFonts w:ascii="Corbel" w:hAnsi="Corbel"/>
+                <w:b/>
+              </w:rPr>
+              <w:lastRenderedPageBreak/>
+              <w:t>l’expert à réaliser les tâches qui lui seront attribuées</w:t>
             </w:r>
           </w:p>
         </w:tc>
@@ -1433,6 +1314,7 @@
                 <w:rFonts w:ascii="Corbel" w:hAnsi="Corbel"/>
                 <w:b/>
               </w:rPr>
+              <w:lastRenderedPageBreak/>
               <w:t>Missions : ${missions}</w:t>
             </w:r>
           </w:p>
@@ -1490,28 +1372,7 @@
                 <w:rFonts w:ascii="Corbel" w:hAnsi="Corbel"/>
                 <w:b/>
               </w:rPr>
-              <w:t xml:space="preserve">Client : </w:t>
-            </w:r>
-            <w:r>
-              <w:rPr>
-                <w:rFonts w:ascii="Corbel" w:hAnsi="Corbel"/>
-                <w:b/>
-              </w:rPr>
-              <w:t>${</w:t>
-            </w:r>
-            <w:r>
-              <w:rPr>
-                <w:rFonts w:ascii="Corbel" w:hAnsi="Corbel"/>
-                <w:b/>
-              </w:rPr>
-              <w:t>client</w:t>
-            </w:r>
-            <w:r>
-              <w:rPr>
-                <w:rFonts w:ascii="Corbel" w:hAnsi="Corbel"/>
-                <w:b/>
-              </w:rPr>
-              <w:t>}</w:t>
+              <w:t>Client : ${client}</w:t>
             </w:r>
           </w:p>
         </w:tc>
@@ -1936,192 +1797,125 @@
     </w:p>
     <w:p>
       <w:pPr>
-        <w:rPr>
-          <w:rFonts w:ascii="Corbel" w:hAnsi="Corbel"/>
-          <w:b/>
-          <w:szCs w:val="24"/>
-        </w:rPr>
-      </w:pPr>
-    </w:p>
-    <w:p>
-      <w:pPr>
-        <w:rPr>
-          <w:rFonts w:ascii="Corbel" w:hAnsi="Corbel"/>
-          <w:b/>
-          <w:szCs w:val="24"/>
-        </w:rPr>
-      </w:pPr>
-    </w:p>
-    <w:p>
-      <w:pPr>
-        <w:rPr>
-          <w:rFonts w:ascii="Corbel" w:hAnsi="Corbel"/>
-          <w:b/>
-          <w:szCs w:val="24"/>
-        </w:rPr>
-      </w:pPr>
-    </w:p>
-    <w:p>
-      <w:pPr>
-        <w:rPr>
-          <w:rFonts w:ascii="Corbel" w:hAnsi="Corbel"/>
-          <w:b/>
-          <w:szCs w:val="24"/>
-        </w:rPr>
-      </w:pPr>
-    </w:p>
-    <w:p>
-      <w:pPr>
-        <w:rPr>
-          <w:rFonts w:ascii="Corbel" w:hAnsi="Corbel"/>
-          <w:b/>
-          <w:szCs w:val="24"/>
-        </w:rPr>
-      </w:pPr>
-    </w:p>
-    <w:p>
-      <w:pPr>
-        <w:rPr>
-          <w:rFonts w:ascii="Corbel" w:hAnsi="Corbel"/>
-          <w:b/>
-          <w:szCs w:val="24"/>
-        </w:rPr>
-      </w:pPr>
-    </w:p>
-    <w:p>
-      <w:pPr>
-        <w:rPr>
-          <w:rFonts w:ascii="Corbel" w:hAnsi="Corbel"/>
-          <w:b/>
-          <w:szCs w:val="24"/>
-        </w:rPr>
-      </w:pPr>
-    </w:p>
-    <w:p>
-      <w:pPr>
-        <w:rPr>
-          <w:rFonts w:ascii="Corbel" w:hAnsi="Corbel"/>
-          <w:b/>
-          <w:szCs w:val="24"/>
-        </w:rPr>
-      </w:pPr>
-    </w:p>
-    <w:p>
-      <w:pPr>
-        <w:rPr>
-          <w:rFonts w:ascii="Corbel" w:hAnsi="Corbel"/>
-          <w:b/>
-          <w:szCs w:val="24"/>
-        </w:rPr>
-      </w:pPr>
-    </w:p>
-    <w:p>
-      <w:pPr>
-        <w:rPr>
-          <w:rFonts w:ascii="Corbel" w:hAnsi="Corbel"/>
-          <w:b/>
-          <w:szCs w:val="24"/>
-        </w:rPr>
-      </w:pPr>
-    </w:p>
-    <w:p>
-      <w:pPr>
-        <w:rPr>
-          <w:rFonts w:ascii="Corbel" w:hAnsi="Corbel"/>
-          <w:b/>
-          <w:szCs w:val="24"/>
-        </w:rPr>
-      </w:pPr>
-    </w:p>
-    <w:p>
-      <w:pPr>
-        <w:rPr>
-          <w:rFonts w:ascii="Corbel" w:hAnsi="Corbel"/>
-          <w:b/>
-          <w:szCs w:val="24"/>
-        </w:rPr>
-      </w:pPr>
-    </w:p>
-    <w:p>
-      <w:pPr>
-        <w:rPr>
-          <w:rFonts w:ascii="Corbel" w:hAnsi="Corbel"/>
-          <w:b/>
-          <w:szCs w:val="24"/>
-        </w:rPr>
-      </w:pPr>
-    </w:p>
-    <w:p>
-      <w:pPr>
-        <w:rPr>
-          <w:rFonts w:ascii="Corbel" w:hAnsi="Corbel"/>
-          <w:b/>
-          <w:szCs w:val="24"/>
-        </w:rPr>
-      </w:pPr>
-    </w:p>
-    <w:p>
-      <w:pPr>
         <w:pStyle w:val="HTMLPreformatted"/>
         <w:rPr>
           <w:rFonts w:ascii="Consolas" w:hAnsi="Consolas"/>
           <w:color w:val="404040"/>
           <w:sz w:val="18"/>
           <w:szCs w:val="18"/>
-        </w:rPr>
-      </w:pPr>
-      <w:r>
-        <w:rPr>
-          <w:rStyle w:val="o"/>
-          <w:rFonts w:ascii="Consolas" w:hAnsi="Consolas"/>
-          <w:color w:val="666666"/>
-          <w:sz w:val="18"/>
-          <w:szCs w:val="18"/>
-        </w:rPr>
-        <w:t>$</w:t>
-      </w:r>
-      <w:r>
-        <w:rPr>
-          <w:rStyle w:val="p"/>
+          <w:lang w:val="fr-FR"/>
+        </w:rPr>
+      </w:pPr>
+    </w:p>
+    <w:p>
+      <w:pPr>
+        <w:pStyle w:val="HTMLPreformatted"/>
+        <w:rPr>
           <w:rFonts w:ascii="Consolas" w:hAnsi="Consolas"/>
           <w:color w:val="404040"/>
           <w:sz w:val="18"/>
           <w:szCs w:val="18"/>
-        </w:rPr>
-        <w:t>{</w:t>
-      </w:r>
-      <w:r>
-        <w:rPr>
-          <w:rStyle w:val="o"/>
-          <w:rFonts w:ascii="Consolas" w:hAnsi="Consolas"/>
-          <w:color w:val="666666"/>
-          <w:sz w:val="18"/>
-          <w:szCs w:val="18"/>
-        </w:rPr>
-        <w:t>/</w:t>
-      </w:r>
-      <w:proofErr w:type="spellStart"/>
-      <w:r>
-        <w:rPr>
-          <w:rStyle w:val="n"/>
+          <w:lang w:val="fr-FR"/>
+        </w:rPr>
+      </w:pPr>
+    </w:p>
+    <w:p>
+      <w:pPr>
+        <w:pStyle w:val="HTMLPreformatted"/>
+        <w:rPr>
           <w:rFonts w:ascii="Consolas" w:hAnsi="Consolas"/>
           <w:color w:val="404040"/>
           <w:sz w:val="18"/>
           <w:szCs w:val="18"/>
-        </w:rPr>
-        <w:t>block_cv</w:t>
-      </w:r>
-      <w:proofErr w:type="spellEnd"/>
-      <w:r>
-        <w:rPr>
-          <w:rStyle w:val="p"/>
+          <w:lang w:val="fr-FR"/>
+        </w:rPr>
+      </w:pPr>
+    </w:p>
+    <w:p>
+      <w:pPr>
+        <w:pStyle w:val="HTMLPreformatted"/>
+        <w:rPr>
           <w:rFonts w:ascii="Consolas" w:hAnsi="Consolas"/>
           <w:color w:val="404040"/>
           <w:sz w:val="18"/>
           <w:szCs w:val="18"/>
-        </w:rPr>
-        <w:t>}</w:t>
-      </w:r>
+          <w:lang w:val="fr-FR"/>
+        </w:rPr>
+      </w:pPr>
+    </w:p>
+    <w:tbl>
+      <w:tblPr>
+        <w:tblStyle w:val="TableGrid"/>
+        <w:tblW w:w="0" w:type="auto"/>
+        <w:tblLook w:val="04A0" w:firstRow="1" w:lastRow="0" w:firstColumn="1" w:lastColumn="0" w:noHBand="0" w:noVBand="1"/>
+      </w:tblPr>
+      <w:tblGrid>
+        <w:gridCol w:w="9062"/>
+      </w:tblGrid>
+      <w:tr>
+        <w:tc>
+          <w:tcPr>
+            <w:tcW w:w="9062" w:type="dxa"/>
+          </w:tcPr>
+          <w:p>
+            <w:pPr>
+              <w:pStyle w:val="HTMLPreformatted"/>
+              <w:spacing w:before="120" w:after="120"/>
+              <w:rPr>
+                <w:rFonts w:ascii="Consolas" w:hAnsi="Consolas"/>
+                <w:color w:val="404040"/>
+                <w:sz w:val="18"/>
+                <w:szCs w:val="18"/>
+                <w:lang w:val="fr-FR"/>
+              </w:rPr>
+            </w:pPr>
+            <w:r>
+              <w:rPr>
+                <w:rFonts w:ascii="Consolas" w:hAnsi="Consolas"/>
+                <w:color w:val="404040"/>
+                <w:sz w:val="18"/>
+                <w:szCs w:val="18"/>
+                <w:lang w:val="fr-FR"/>
+              </w:rPr>
+              <w:t>${</w:t>
+            </w:r>
+            <w:proofErr w:type="spellStart"/>
+            <w:r>
+              <w:rPr>
+                <w:rFonts w:ascii="Consolas" w:hAnsi="Consolas"/>
+                <w:color w:val="404040"/>
+                <w:sz w:val="18"/>
+                <w:szCs w:val="18"/>
+                <w:lang w:val="fr-FR"/>
+              </w:rPr>
+              <w:t>diplome</w:t>
+            </w:r>
+            <w:proofErr w:type="spellEnd"/>
+            <w:r>
+              <w:rPr>
+                <w:rFonts w:ascii="Consolas" w:hAnsi="Consolas"/>
+                <w:color w:val="404040"/>
+                <w:sz w:val="18"/>
+                <w:szCs w:val="18"/>
+                <w:lang w:val="fr-FR"/>
+              </w:rPr>
+              <w:t>}</w:t>
+            </w:r>
+          </w:p>
+        </w:tc>
+      </w:tr>
+    </w:tbl>
+    <w:p>
+      <w:pPr>
+        <w:pStyle w:val="HTMLPreformatted"/>
+        <w:rPr>
+          <w:rFonts w:ascii="Consolas" w:hAnsi="Consolas"/>
+          <w:color w:val="404040"/>
+          <w:sz w:val="18"/>
+          <w:szCs w:val="18"/>
+          <w:lang w:val="fr-FR"/>
+        </w:rPr>
+      </w:pPr>
     </w:p>
     <w:sectPr>
       <w:pgSz w:w="11906" w:h="16838"/>
@@ -2134,7 +1928,7 @@
 </file>
 
 <file path=word/numbering.xml><?xml version="1.0" encoding="utf-8"?>
-<w:numbering xmlns:wpc="http://schemas.microsoft.com/office/word/2010/wordprocessingCanvas" xmlns:cx="http://schemas.microsoft.com/office/drawing/2014/chartex" xmlns:cx1="http://schemas.microsoft.com/office/drawing/2015/9/8/chartex" xmlns:cx2="http://schemas.microsoft.com/office/drawing/2015/10/21/chartex" xmlns:cx3="http://schemas.microsoft.com/office/drawing/2016/5/9/chartex" xmlns:cx4="http://schemas.microsoft.com/office/drawing/2016/5/10/chartex" xmlns:cx5="http://schemas.microsoft.com/office/drawing/2016/5/11/chartex" xmlns:cx6="http://schemas.microsoft.com/office/drawing/2016/5/12/chartex" xmlns:cx7="http://schemas.microsoft.com/office/drawing/2016/5/13/chartex" xmlns:cx8="http://schemas.microsoft.com/office/drawing/2016/5/14/chartex" xmlns:mc="http://schemas.openxmlformats.org/markup-compatibility/2006" xmlns:aink="http://schemas.microsoft.com/office/drawing/2016/ink" xmlns:am3d="http://schemas.microsoft.com/office/drawing/2017/model3d" xmlns:o="urn:schemas-microsoft-com:office:office" xmlns:oel="http://schemas.microsoft.com/office/2019/extlst" xmlns:r="http://schemas.openxmlformats.org/officeDocument/2006/relationships" xmlns:m="http://schemas.openxmlformats.org/officeDocument/2006/math" xmlns:v="urn:schemas-microsoft-com:vml" xmlns:wp14="http://schemas.microsoft.com/office/word/2010/wordprocessingDrawing" xmlns:wp="http://schemas.openxmlformats.org/drawingml/2006/wordprocessingDrawing" xmlns:w10="urn:schemas-microsoft-com:office:word" xmlns:w="http://schemas.openxmlformats.org/wordprocessingml/2006/main" xmlns:w14="http://schemas.microsoft.com/office/word/2010/wordml" xmlns:w15="http://schemas.microsoft.com/office/word/2012/wordml" xmlns:w16cex="http://schemas.microsoft.com/office/word/2018/wordml/cex" xmlns:w16cid="http://schemas.microsoft.com/office/word/2016/wordml/cid" xmlns:w16="http://schemas.microsoft.com/office/word/2018/wordml" xmlns:w16du="http://schemas.microsoft.com/office/word/2023/wordml/word16du" xmlns:w16sdtdh="http://schemas.microsoft.com/office/word/2020/wordml/sdtdatahash" xmlns:w16se="http://schemas.microsoft.com/office/word/2015/wordml/symex" xmlns:wpg="http://schemas.microsoft.com/office/word/2010/wordprocessingGroup" xmlns:wpi="http://schemas.microsoft.com/office/word/2010/wordprocessingInk" xmlns:wne="http://schemas.microsoft.com/office/word/2006/wordml" xmlns:wps="http://schemas.microsoft.com/office/word/2010/wordprocessingShape" mc:Ignorable="w14 w15 w16se w16cid w16 w16cex w16sdtdh wp14">
+<w:numbering xmlns:wpc="http://schemas.microsoft.com/office/word/2010/wordprocessingCanvas" xmlns:cx="http://schemas.microsoft.com/office/drawing/2014/chartex" xmlns:cx1="http://schemas.microsoft.com/office/drawing/2015/9/8/chartex" xmlns:cx2="http://schemas.microsoft.com/office/drawing/2015/10/21/chartex" xmlns:cx3="http://schemas.microsoft.com/office/drawing/2016/5/9/chartex" xmlns:cx4="http://schemas.microsoft.com/office/drawing/2016/5/10/chartex" xmlns:cx5="http://schemas.microsoft.com/office/drawing/2016/5/11/chartex" xmlns:cx6="http://schemas.microsoft.com/office/drawing/2016/5/12/chartex" xmlns:cx7="http://schemas.microsoft.com/office/drawing/2016/5/13/chartex" xmlns:cx8="http://schemas.microsoft.com/office/drawing/2016/5/14/chartex" xmlns:mc="http://schemas.openxmlformats.org/markup-compatibility/2006" xmlns:aink="http://schemas.microsoft.com/office/drawing/2016/ink" xmlns:am3d="http://schemas.microsoft.com/office/drawing/2017/model3d" xmlns:o="urn:schemas-microsoft-com:office:office" xmlns:oel="http://schemas.microsoft.com/office/2019/extlst" xmlns:r="http://schemas.openxmlformats.org/officeDocument/2006/relationships" xmlns:m="http://schemas.openxmlformats.org/officeDocument/2006/math" xmlns:v="urn:schemas-microsoft-com:vml" xmlns:wp14="http://schemas.microsoft.com/office/word/2010/wordprocessingDrawing" xmlns:wp="http://schemas.openxmlformats.org/drawingml/2006/wordprocessingDrawing" xmlns:w10="urn:schemas-microsoft-com:office:word" xmlns:w="http://schemas.openxmlformats.org/wordprocessingml/2006/main" xmlns:w14="http://schemas.microsoft.com/office/word/2010/wordml" xmlns:w15="http://schemas.microsoft.com/office/word/2012/wordml" xmlns:w16cex="http://schemas.microsoft.com/office/word/2018/wordml/cex" xmlns:w16cid="http://schemas.microsoft.com/office/word/2016/wordml/cid" xmlns:w16="http://schemas.microsoft.com/office/word/2018/wordml" xmlns:w16sdtdh="http://schemas.microsoft.com/office/word/2020/wordml/sdtdatahash" xmlns:w16se="http://schemas.microsoft.com/office/word/2015/wordml/symex" xmlns:wpg="http://schemas.microsoft.com/office/word/2010/wordprocessingGroup" xmlns:wpi="http://schemas.microsoft.com/office/word/2010/wordprocessingInk" xmlns:wne="http://schemas.microsoft.com/office/word/2006/wordml" xmlns:wps="http://schemas.microsoft.com/office/word/2010/wordprocessingShape" mc:Ignorable="w14 w15 w16se w16cid w16 w16cex w16sdtdh wp14">
   <w:abstractNum w:abstractNumId="0" w15:restartNumberingAfterBreak="0">
     <w:nsid w:val="41E0020D"/>
     <w:multiLevelType w:val="hybridMultilevel"/>

--- a/storage/app/public/models/fr/mondial.docx
+++ b/storage/app/public/models/fr/mondial.docx
@@ -983,24 +983,131 @@
                 <w:rFonts w:ascii="Corbel" w:hAnsi="Corbel"/>
                 <w:bCs/>
                 <w:sz w:val="22"/>
+                <w:szCs w:val="22"/>
+              </w:rPr>
+            </w:pPr>
+            <w:r>
+              <w:rPr>
+                <w:rFonts w:ascii="Corbel" w:hAnsi="Corbel"/>
+                <w:bCs/>
+                <w:sz w:val="22"/>
+                <w:szCs w:val="22"/>
+              </w:rPr>
+              <w:t>${</w:t>
+            </w:r>
+            <w:proofErr w:type="spellStart"/>
+            <w:r>
+              <w:rPr>
+                <w:rFonts w:ascii="Corbel" w:hAnsi="Corbel"/>
+                <w:bCs/>
+                <w:sz w:val="22"/>
                 <w:szCs w:val="18"/>
               </w:rPr>
-            </w:pPr>
+              <w:t>taches</w:t>
+            </w:r>
             <w:r>
               <w:rPr>
                 <w:rFonts w:ascii="Corbel" w:hAnsi="Corbel"/>
                 <w:bCs/>
-              </w:rPr>
-              <w:t>$</w:t>
-            </w:r>
+                <w:sz w:val="22"/>
+                <w:szCs w:val="22"/>
+              </w:rPr>
+              <w:t>_block</w:t>
+            </w:r>
+            <w:proofErr w:type="spellEnd"/>
             <w:r>
               <w:rPr>
                 <w:rFonts w:ascii="Corbel" w:hAnsi="Corbel"/>
                 <w:bCs/>
                 <w:sz w:val="22"/>
+                <w:szCs w:val="22"/>
+              </w:rPr>
+              <w:t>}</w:t>
+            </w:r>
+          </w:p>
+          <w:p>
+            <w:pPr>
+              <w:rPr>
+                <w:rFonts w:ascii="Corbel" w:hAnsi="Corbel"/>
+                <w:bCs/>
+                <w:sz w:val="22"/>
+                <w:szCs w:val="22"/>
+              </w:rPr>
+            </w:pPr>
+            <w:r>
+              <w:rPr>
+                <w:rFonts w:ascii="Corbel" w:hAnsi="Corbel"/>
+                <w:bCs/>
+                <w:sz w:val="22"/>
+                <w:szCs w:val="22"/>
+              </w:rPr>
+              <w:t>- ${</w:t>
+            </w:r>
+            <w:r>
+              <w:rPr>
+                <w:rFonts w:ascii="Corbel" w:hAnsi="Corbel"/>
+                <w:bCs/>
+                <w:sz w:val="22"/>
                 <w:szCs w:val="18"/>
               </w:rPr>
-              <w:t>{taches}</w:t>
+              <w:t>taches</w:t>
+            </w:r>
+            <w:r>
+              <w:rPr>
+                <w:rFonts w:ascii="Corbel" w:hAnsi="Corbel"/>
+                <w:bCs/>
+                <w:sz w:val="22"/>
+                <w:szCs w:val="22"/>
+              </w:rPr>
+              <w:t>}</w:t>
+            </w:r>
+          </w:p>
+          <w:p>
+            <w:pPr>
+              <w:rPr>
+                <w:rFonts w:ascii="Corbel" w:hAnsi="Corbel"/>
+                <w:bCs/>
+                <w:sz w:val="22"/>
+                <w:szCs w:val="18"/>
+              </w:rPr>
+            </w:pPr>
+            <w:r>
+              <w:rPr>
+                <w:rFonts w:ascii="Corbel" w:hAnsi="Corbel"/>
+                <w:bCs/>
+                <w:sz w:val="22"/>
+                <w:szCs w:val="22"/>
+              </w:rPr>
+              <w:t>${/</w:t>
+            </w:r>
+            <w:proofErr w:type="spellStart"/>
+            <w:r>
+              <w:rPr>
+                <w:rFonts w:ascii="Corbel" w:hAnsi="Corbel"/>
+                <w:bCs/>
+                <w:sz w:val="22"/>
+                <w:szCs w:val="18"/>
+              </w:rPr>
+              <w:t>taches</w:t>
+            </w:r>
+            <w:r>
+              <w:rPr>
+                <w:rFonts w:ascii="Corbel" w:hAnsi="Corbel"/>
+                <w:bCs/>
+                <w:sz w:val="22"/>
+                <w:szCs w:val="22"/>
+              </w:rPr>
+              <w:t>_block</w:t>
+            </w:r>
+            <w:proofErr w:type="spellEnd"/>
+            <w:r>
+              <w:rPr>
+                <w:rFonts w:ascii="Corbel" w:hAnsi="Corbel"/>
+                <w:bCs/>
+                <w:sz w:val="22"/>
+                <w:szCs w:val="22"/>
+              </w:rPr>
+              <w:t>}</w:t>
             </w:r>
           </w:p>
         </w:tc>
@@ -1261,6 +1368,7 @@
                 <w:rFonts w:ascii="Corbel" w:hAnsi="Corbel"/>
                 <w:b/>
               </w:rPr>
+              <w:lastRenderedPageBreak/>
               <w:t xml:space="preserve">Tâches spécifiques incombant à l’expert parmi les tâches à réaliser par l’équipe d’experts du Consultant : </w:t>
             </w:r>
           </w:p>
@@ -1281,15 +1389,7 @@
                 <w:rFonts w:ascii="Corbel" w:hAnsi="Corbel"/>
                 <w:b/>
               </w:rPr>
-              <w:t xml:space="preserve">Référence à des travaux ou missions antérieures illustrant la capacité de </w:t>
-            </w:r>
-            <w:r>
-              <w:rPr>
-                <w:rFonts w:ascii="Corbel" w:hAnsi="Corbel"/>
-                <w:b/>
-              </w:rPr>
-              <w:lastRenderedPageBreak/>
-              <w:t>l’expert à réaliser les tâches qui lui seront attribuées</w:t>
+              <w:t>Référence à des travaux ou missions antérieures illustrant la capacité de l’expert à réaliser les tâches qui lui seront attribuées</w:t>
             </w:r>
           </w:p>
         </w:tc>
@@ -1314,8 +1414,102 @@
                 <w:rFonts w:ascii="Corbel" w:hAnsi="Corbel"/>
                 <w:b/>
               </w:rPr>
-              <w:lastRenderedPageBreak/>
-              <w:t>Missions : ${missions}</w:t>
+              <w:t xml:space="preserve">Missions : </w:t>
+            </w:r>
+          </w:p>
+          <w:p>
+            <w:pPr>
+              <w:rPr>
+                <w:rFonts w:ascii="Corbel" w:hAnsi="Corbel"/>
+                <w:b/>
+              </w:rPr>
+            </w:pPr>
+            <w:r>
+              <w:rPr>
+                <w:rFonts w:ascii="Corbel" w:hAnsi="Corbel"/>
+                <w:b/>
+              </w:rPr>
+              <w:t>${</w:t>
+            </w:r>
+            <w:proofErr w:type="spellStart"/>
+            <w:r>
+              <w:rPr>
+                <w:rFonts w:ascii="Corbel" w:hAnsi="Corbel"/>
+                <w:b/>
+              </w:rPr>
+              <w:t>missions</w:t>
+            </w:r>
+            <w:r>
+              <w:rPr>
+                <w:rFonts w:ascii="Corbel" w:hAnsi="Corbel"/>
+                <w:b/>
+              </w:rPr>
+              <w:t>_block</w:t>
+            </w:r>
+            <w:proofErr w:type="spellEnd"/>
+            <w:r>
+              <w:rPr>
+                <w:rFonts w:ascii="Corbel" w:hAnsi="Corbel"/>
+                <w:b/>
+              </w:rPr>
+              <w:t>}</w:t>
+            </w:r>
+          </w:p>
+          <w:p>
+            <w:pPr>
+              <w:rPr>
+                <w:rFonts w:ascii="Corbel" w:hAnsi="Corbel"/>
+                <w:b/>
+                <w:sz w:val="22"/>
+                <w:szCs w:val="18"/>
+              </w:rPr>
+            </w:pPr>
+            <w:r>
+              <w:rPr>
+                <w:rFonts w:ascii="Corbel" w:hAnsi="Corbel"/>
+                <w:b/>
+              </w:rPr>
+              <w:t>- $</w:t>
+            </w:r>
+            <w:r>
+              <w:rPr>
+                <w:rFonts w:ascii="Corbel" w:hAnsi="Corbel"/>
+                <w:b/>
+                <w:sz w:val="22"/>
+                <w:szCs w:val="18"/>
+              </w:rPr>
+              <w:t>{missions}</w:t>
+            </w:r>
+          </w:p>
+          <w:p>
+            <w:pPr>
+              <w:rPr>
+                <w:rFonts w:ascii="Corbel" w:hAnsi="Corbel"/>
+                <w:b/>
+              </w:rPr>
+            </w:pPr>
+            <w:r>
+              <w:rPr>
+                <w:rFonts w:ascii="Corbel" w:hAnsi="Corbel"/>
+                <w:b/>
+              </w:rPr>
+              <w:t>${/</w:t>
+            </w:r>
+            <w:proofErr w:type="spellStart"/>
+            <w:r>
+              <w:rPr>
+                <w:rFonts w:ascii="Corbel" w:hAnsi="Corbel"/>
+                <w:b/>
+              </w:rPr>
+              <w:t>missions_block</w:t>
+            </w:r>
+            <w:proofErr w:type="spellEnd"/>
+            <w:r>
+              <w:rPr>
+                <w:rFonts w:ascii="Corbel" w:hAnsi="Corbel"/>
+                <w:b/>
+              </w:rPr>
+              <w:t>}</w:t>
             </w:r>
           </w:p>
         </w:tc>
@@ -1375,6 +1569,24 @@
               <w:t>Client : ${client}</w:t>
             </w:r>
           </w:p>
+          <w:p>
+            <w:pPr>
+              <w:keepLines/>
+              <w:spacing w:after="120"/>
+              <w:outlineLvl w:val="0"/>
+              <w:rPr>
+                <w:rFonts w:ascii="Corbel" w:hAnsi="Corbel"/>
+                <w:b/>
+              </w:rPr>
+            </w:pPr>
+            <w:r>
+              <w:rPr>
+                <w:rFonts w:ascii="Corbel" w:hAnsi="Corbel"/>
+                <w:b/>
+              </w:rPr>
+              <w:t>Objet : ${objet}</w:t>
+            </w:r>
+          </w:p>
         </w:tc>
       </w:tr>
     </w:tbl>
@@ -1438,23 +1650,7 @@
           <w:rFonts w:ascii="Corbel" w:hAnsi="Corbel"/>
           <w:szCs w:val="24"/>
         </w:rPr>
-        <w:t>${</w:t>
-      </w:r>
-      <w:proofErr w:type="gramStart"/>
-      <w:r>
-        <w:rPr>
-          <w:rFonts w:ascii="Corbel" w:hAnsi="Corbel"/>
-          <w:szCs w:val="24"/>
-        </w:rPr>
-        <w:t>email</w:t>
-      </w:r>
-      <w:proofErr w:type="gramEnd"/>
-      <w:r>
-        <w:rPr>
-          <w:rFonts w:ascii="Corbel" w:hAnsi="Corbel"/>
-          <w:szCs w:val="24"/>
-        </w:rPr>
-        <w:t>}</w:t>
+        <w:t>${email}</w:t>
       </w:r>
       <w:r>
         <w:rPr>
@@ -1519,23 +1715,7 @@
           <w:rFonts w:ascii="Corbel" w:hAnsi="Corbel"/>
           <w:i/>
         </w:rPr>
-        <w:t>[</w:t>
-      </w:r>
-      <w:proofErr w:type="gramStart"/>
-      <w:r>
-        <w:rPr>
-          <w:rFonts w:ascii="Corbel" w:hAnsi="Corbel"/>
-          <w:i/>
-        </w:rPr>
-        <w:t>jour</w:t>
-      </w:r>
-      <w:proofErr w:type="gramEnd"/>
-      <w:r>
-        <w:rPr>
-          <w:rFonts w:ascii="Corbel" w:hAnsi="Corbel"/>
-          <w:i/>
-        </w:rPr>
-        <w:t>/mois/année]</w:t>
+        <w:t>[jour/mois/année]</w:t>
       </w:r>
     </w:p>
     <w:p>
@@ -1669,27 +1849,7 @@
           <w:i/>
           <w:szCs w:val="24"/>
         </w:rPr>
-        <w:t>[</w:t>
-      </w:r>
-      <w:proofErr w:type="gramStart"/>
-      <w:r>
-        <w:rPr>
-          <w:rFonts w:ascii="Corbel" w:hAnsi="Corbel"/>
-          <w:b/>
-          <w:i/>
-          <w:szCs w:val="24"/>
-        </w:rPr>
-        <w:t>jour</w:t>
-      </w:r>
-      <w:proofErr w:type="gramEnd"/>
-      <w:r>
-        <w:rPr>
-          <w:rFonts w:ascii="Corbel" w:hAnsi="Corbel"/>
-          <w:b/>
-          <w:i/>
-          <w:szCs w:val="24"/>
-        </w:rPr>
-        <w:t>/mois/année]</w:t>
+        <w:t>[jour/mois/année]</w:t>
       </w:r>
     </w:p>
     <w:p>
@@ -1765,25 +1925,7 @@
           <w:b/>
           <w:szCs w:val="24"/>
         </w:rPr>
-        <w:t>(</w:t>
-      </w:r>
-      <w:proofErr w:type="gramStart"/>
-      <w:r>
-        <w:rPr>
-          <w:rFonts w:ascii="Corbel" w:hAnsi="Corbel"/>
-          <w:b/>
-          <w:szCs w:val="24"/>
-        </w:rPr>
-        <w:t>la</w:t>
-      </w:r>
-      <w:proofErr w:type="gramEnd"/>
-      <w:r>
-        <w:rPr>
-          <w:rFonts w:ascii="Corbel" w:hAnsi="Corbel"/>
-          <w:b/>
-          <w:szCs w:val="24"/>
-        </w:rPr>
-        <w:t xml:space="preserve"> même personne qui est signataire </w:t>
+        <w:t xml:space="preserve">(la même personne qui est signataire </w:t>
       </w:r>
       <w:r>
         <w:rPr>
@@ -2565,7 +2707,7 @@
   <w:style w:type="paragraph" w:default="1" w:styleId="Normal">
     <w:name w:val="Normal"/>
     <w:qFormat/>
-    <w:rsid w:val="009F60BA"/>
+    <w:rsid w:val="00BD630A"/>
     <w:pPr>
       <w:spacing w:after="0" w:line="240" w:lineRule="auto"/>
     </w:pPr>

--- a/storage/app/public/models/fr/mondial.docx
+++ b/storage/app/public/models/fr/mondial.docx
@@ -962,9 +962,40 @@
             <w:pPr>
               <w:rPr>
                 <w:rFonts w:ascii="Corbel" w:hAnsi="Corbel"/>
-                <w:b/>
-              </w:rPr>
-            </w:pPr>
+                <w:bCs/>
+                <w:sz w:val="22"/>
+                <w:szCs w:val="22"/>
+              </w:rPr>
+            </w:pPr>
+            <w:r>
+              <w:rPr>
+                <w:rFonts w:ascii="Corbel" w:hAnsi="Corbel"/>
+                <w:bCs/>
+                <w:sz w:val="22"/>
+                <w:szCs w:val="22"/>
+              </w:rPr>
+              <w:t>${</w:t>
+            </w:r>
+            <w:proofErr w:type="spellStart"/>
+            <w:r>
+              <w:rPr>
+                <w:rFonts w:ascii="Corbel" w:hAnsi="Corbel"/>
+                <w:bCs/>
+                <w:sz w:val="22"/>
+                <w:szCs w:val="22"/>
+              </w:rPr>
+              <w:t>pay</w:t>
+            </w:r>
+            <w:proofErr w:type="spellEnd"/>
+            <w:r>
+              <w:rPr>
+                <w:rFonts w:ascii="Corbel" w:hAnsi="Corbel"/>
+                <w:bCs/>
+                <w:sz w:val="22"/>
+                <w:szCs w:val="22"/>
+              </w:rPr>
+              <w:t>}</w:t>
+            </w:r>
           </w:p>
         </w:tc>
         <w:tc>
@@ -1459,7 +1490,7 @@
             <w:pPr>
               <w:rPr>
                 <w:rFonts w:ascii="Corbel" w:hAnsi="Corbel"/>
-                <w:b/>
+                <w:bCs/>
                 <w:sz w:val="22"/>
                 <w:szCs w:val="18"/>
               </w:rPr>
@@ -1469,12 +1500,19 @@
                 <w:rFonts w:ascii="Corbel" w:hAnsi="Corbel"/>
                 <w:b/>
               </w:rPr>
-              <w:t>- $</w:t>
-            </w:r>
-            <w:r>
-              <w:rPr>
-                <w:rFonts w:ascii="Corbel" w:hAnsi="Corbel"/>
-                <w:b/>
+              <w:t xml:space="preserve">- </w:t>
+            </w:r>
+            <w:r>
+              <w:rPr>
+                <w:rFonts w:ascii="Corbel" w:hAnsi="Corbel"/>
+                <w:bCs/>
+              </w:rPr>
+              <w:t>$</w:t>
+            </w:r>
+            <w:r>
+              <w:rPr>
+                <w:rFonts w:ascii="Corbel" w:hAnsi="Corbel"/>
+                <w:bCs/>
                 <w:sz w:val="22"/>
                 <w:szCs w:val="18"/>
               </w:rPr>
@@ -1532,13 +1570,20 @@
                 <w:rFonts w:ascii="Corbel" w:hAnsi="Corbel"/>
                 <w:b/>
               </w:rPr>
-              <w:t>Date : ${</w:t>
+              <w:t xml:space="preserve">Date : </w:t>
+            </w:r>
+            <w:r>
+              <w:rPr>
+                <w:rFonts w:ascii="Corbel" w:hAnsi="Corbel"/>
+                <w:bCs/>
+              </w:rPr>
+              <w:t>${</w:t>
             </w:r>
             <w:proofErr w:type="spellStart"/>
             <w:r>
               <w:rPr>
                 <w:rFonts w:ascii="Corbel" w:hAnsi="Corbel"/>
-                <w:b/>
+                <w:bCs/>
               </w:rPr>
               <w:t>annee</w:t>
             </w:r>
@@ -1546,7 +1591,7 @@
             <w:r>
               <w:rPr>
                 <w:rFonts w:ascii="Corbel" w:hAnsi="Corbel"/>
-                <w:b/>
+                <w:bCs/>
               </w:rPr>
               <w:t>}</w:t>
             </w:r>
@@ -1566,7 +1611,14 @@
                 <w:rFonts w:ascii="Corbel" w:hAnsi="Corbel"/>
                 <w:b/>
               </w:rPr>
-              <w:t>Client : ${client}</w:t>
+              <w:t xml:space="preserve">Client : </w:t>
+            </w:r>
+            <w:r>
+              <w:rPr>
+                <w:rFonts w:ascii="Corbel" w:hAnsi="Corbel"/>
+                <w:bCs/>
+              </w:rPr>
+              <w:t>${client}</w:t>
             </w:r>
           </w:p>
           <w:p>
@@ -1584,7 +1636,14 @@
                 <w:rFonts w:ascii="Corbel" w:hAnsi="Corbel"/>
                 <w:b/>
               </w:rPr>
-              <w:t>Objet : ${objet}</w:t>
+              <w:t xml:space="preserve">Objet : </w:t>
+            </w:r>
+            <w:r>
+              <w:rPr>
+                <w:rFonts w:ascii="Corbel" w:hAnsi="Corbel"/>
+                <w:bCs/>
+              </w:rPr>
+              <w:t>${objet}</w:t>
             </w:r>
           </w:p>
         </w:tc>
@@ -1650,7 +1709,23 @@
           <w:rFonts w:ascii="Corbel" w:hAnsi="Corbel"/>
           <w:szCs w:val="24"/>
         </w:rPr>
-        <w:t>${email}</w:t>
+        <w:t>${</w:t>
+      </w:r>
+      <w:proofErr w:type="gramStart"/>
+      <w:r>
+        <w:rPr>
+          <w:rFonts w:ascii="Corbel" w:hAnsi="Corbel"/>
+          <w:szCs w:val="24"/>
+        </w:rPr>
+        <w:t>email</w:t>
+      </w:r>
+      <w:proofErr w:type="gramEnd"/>
+      <w:r>
+        <w:rPr>
+          <w:rFonts w:ascii="Corbel" w:hAnsi="Corbel"/>
+          <w:szCs w:val="24"/>
+        </w:rPr>
+        <w:t>}</w:t>
       </w:r>
       <w:r>
         <w:rPr>
@@ -1715,7 +1790,23 @@
           <w:rFonts w:ascii="Corbel" w:hAnsi="Corbel"/>
           <w:i/>
         </w:rPr>
-        <w:t>[jour/mois/année]</w:t>
+        <w:t>[</w:t>
+      </w:r>
+      <w:proofErr w:type="gramStart"/>
+      <w:r>
+        <w:rPr>
+          <w:rFonts w:ascii="Corbel" w:hAnsi="Corbel"/>
+          <w:i/>
+        </w:rPr>
+        <w:t>jour</w:t>
+      </w:r>
+      <w:proofErr w:type="gramEnd"/>
+      <w:r>
+        <w:rPr>
+          <w:rFonts w:ascii="Corbel" w:hAnsi="Corbel"/>
+          <w:i/>
+        </w:rPr>
+        <w:t>/mois/année]</w:t>
       </w:r>
     </w:p>
     <w:p>
@@ -1849,7 +1940,27 @@
           <w:i/>
           <w:szCs w:val="24"/>
         </w:rPr>
-        <w:t>[jour/mois/année]</w:t>
+        <w:t>[</w:t>
+      </w:r>
+      <w:proofErr w:type="gramStart"/>
+      <w:r>
+        <w:rPr>
+          <w:rFonts w:ascii="Corbel" w:hAnsi="Corbel"/>
+          <w:b/>
+          <w:i/>
+          <w:szCs w:val="24"/>
+        </w:rPr>
+        <w:t>jour</w:t>
+      </w:r>
+      <w:proofErr w:type="gramEnd"/>
+      <w:r>
+        <w:rPr>
+          <w:rFonts w:ascii="Corbel" w:hAnsi="Corbel"/>
+          <w:b/>
+          <w:i/>
+          <w:szCs w:val="24"/>
+        </w:rPr>
+        <w:t>/mois/année]</w:t>
       </w:r>
     </w:p>
     <w:p>
@@ -1925,7 +2036,25 @@
           <w:b/>
           <w:szCs w:val="24"/>
         </w:rPr>
-        <w:t xml:space="preserve">(la même personne qui est signataire </w:t>
+        <w:t>(</w:t>
+      </w:r>
+      <w:proofErr w:type="gramStart"/>
+      <w:r>
+        <w:rPr>
+          <w:rFonts w:ascii="Corbel" w:hAnsi="Corbel"/>
+          <w:b/>
+          <w:szCs w:val="24"/>
+        </w:rPr>
+        <w:t>la</w:t>
+      </w:r>
+      <w:proofErr w:type="gramEnd"/>
+      <w:r>
+        <w:rPr>
+          <w:rFonts w:ascii="Corbel" w:hAnsi="Corbel"/>
+          <w:b/>
+          <w:szCs w:val="24"/>
+        </w:rPr>
+        <w:t xml:space="preserve"> même personne qui est signataire </w:t>
       </w:r>
       <w:r>
         <w:rPr>
